--- a/_._/OLD/2023-1/BCC/GustavoFelipeSoares/GustavoFelipeSoares_Projeto_DaltonSolanoReis.docx
+++ b/_._/OLD/2023-1/BCC/GustavoFelipeSoares/GustavoFelipeSoares_Projeto_DaltonSolanoReis.docx
@@ -73,6 +73,7 @@
               </w:tabs>
               <w:ind w:right="141"/>
             </w:pPr>
+            <w:proofErr w:type="gramStart"/>
             <w:r>
               <w:rPr>
                 <w:rStyle w:val="Nmerodepgina"/>
@@ -89,7 +90,14 @@
               <w:rPr>
                 <w:rStyle w:val="Nmerodepgina"/>
               </w:rPr>
-              <w:t>) PRÉ-PROJETO     (</w:t>
+              <w:t>)</w:t>
+            </w:r>
+            <w:proofErr w:type="gramEnd"/>
+            <w:r>
+              <w:rPr>
+                <w:rStyle w:val="Nmerodepgina"/>
+              </w:rPr>
+              <w:t xml:space="preserve"> PRÉ-PROJETO     (</w:t>
             </w:r>
             <w:r>
               <w:rPr>
@@ -208,8 +216,13 @@
         <w:t>Prof.</w:t>
       </w:r>
       <w:r>
-        <w:t xml:space="preserve"> Miguel Alexandre Wisintainer</w:t>
-      </w:r>
+        <w:t xml:space="preserve"> Miguel Alexandre </w:t>
+      </w:r>
+      <w:proofErr w:type="spellStart"/>
+      <w:r>
+        <w:t>Wisintainer</w:t>
+      </w:r>
+      <w:proofErr w:type="spellEnd"/>
       <w:r>
         <w:t xml:space="preserve"> – </w:t>
       </w:r>
@@ -279,9 +292,11 @@
       <w:r>
         <w:t xml:space="preserve"> algumas das instruções de código </w:t>
       </w:r>
+      <w:proofErr w:type="spellStart"/>
       <w:r>
         <w:t>assembly</w:t>
       </w:r>
+      <w:proofErr w:type="spellEnd"/>
       <w:r>
         <w:t>. Desenvolvida em 2003, vem sendo aperfeiçoada pelos alunos desde então em trabalhos de conclusão de curso e algumas de suas versões serão apresentadas ao longo do trabalho.</w:t>
       </w:r>
@@ -333,7 +348,23 @@
         <w:t>Porém</w:t>
       </w:r>
       <w:r>
-        <w:t>, é importante que esses sistemas operacionais sejam leves e otimizados para o processamento, a fim de executar a aplicação de forma eficiente. Um dos S.O.s que vem ganhando destaque no mercado é o NuttX, um sistema operacional recente e voltado para microcontroladores</w:t>
+        <w:t xml:space="preserve">, é importante que esses sistemas operacionais sejam leves e otimizados para o processamento, a fim de executar a aplicação de forma eficiente. Um dos </w:t>
+      </w:r>
+      <w:proofErr w:type="spellStart"/>
+      <w:r>
+        <w:t>S.O.s</w:t>
+      </w:r>
+      <w:proofErr w:type="spellEnd"/>
+      <w:r>
+        <w:t xml:space="preserve"> que vem ganhando destaque no mercado é o </w:t>
+      </w:r>
+      <w:proofErr w:type="spellStart"/>
+      <w:r>
+        <w:t>NuttX</w:t>
+      </w:r>
+      <w:proofErr w:type="spellEnd"/>
+      <w:r>
+        <w:t>, um sistema operacional recente e voltado para microcontroladores</w:t>
       </w:r>
       <w:r>
         <w:t>,</w:t>
@@ -350,7 +381,15 @@
         <w:pStyle w:val="TF-TEXTO"/>
       </w:pPr>
       <w:r>
-        <w:t xml:space="preserve">O NuttX </w:t>
+        <w:t xml:space="preserve">O </w:t>
+      </w:r>
+      <w:proofErr w:type="spellStart"/>
+      <w:r>
+        <w:t>NuttX</w:t>
+      </w:r>
+      <w:proofErr w:type="spellEnd"/>
+      <w:r>
+        <w:t xml:space="preserve"> </w:t>
       </w:r>
       <w:r>
         <w:t>é um sistema operacional de tempo real, ou seja, executa uma aplicação por vez. Pode ser usado em microcontroladores de 8 a 64 bits</w:t>
@@ -361,8 +400,21 @@
       <w:r>
         <w:t xml:space="preserve"> </w:t>
       </w:r>
-      <w:r>
-        <w:t>Portable Operating System Interface</w:t>
+      <w:proofErr w:type="spellStart"/>
+      <w:r>
+        <w:t>Portable</w:t>
+      </w:r>
+      <w:proofErr w:type="spellEnd"/>
+      <w:r>
+        <w:t xml:space="preserve"> </w:t>
+      </w:r>
+      <w:proofErr w:type="spellStart"/>
+      <w:r>
+        <w:t>Operating</w:t>
+      </w:r>
+      <w:proofErr w:type="spellEnd"/>
+      <w:r>
+        <w:t xml:space="preserve"> System Interface</w:t>
       </w:r>
       <w:r>
         <w:t xml:space="preserve"> (</w:t>
@@ -386,8 +438,21 @@
       <w:r>
         <w:t xml:space="preserve"> </w:t>
       </w:r>
-      <w:r>
-        <w:t xml:space="preserve">National Standards Institute </w:t>
+      <w:proofErr w:type="spellStart"/>
+      <w:r>
+        <w:t>National</w:t>
+      </w:r>
+      <w:proofErr w:type="spellEnd"/>
+      <w:r>
+        <w:t xml:space="preserve"> Standards </w:t>
+      </w:r>
+      <w:proofErr w:type="spellStart"/>
+      <w:r>
+        <w:t>Institute</w:t>
+      </w:r>
+      <w:proofErr w:type="spellEnd"/>
+      <w:r>
+        <w:t xml:space="preserve"> </w:t>
       </w:r>
       <w:bookmarkEnd w:id="9"/>
       <w:r>
@@ -397,7 +462,15 @@
         <w:t xml:space="preserve"> </w:t>
       </w:r>
       <w:r>
-        <w:t>e diversos hardwares. Lançado em 2007 por Gregory Nutt e passado para a Apache em 2019, possui uma grande comunidade de desenvolvedores e se tornou uma ótima opção para uso em microcontroladores.</w:t>
+        <w:t xml:space="preserve">e diversos hardwares. Lançado em 2007 por Gregory </w:t>
+      </w:r>
+      <w:proofErr w:type="spellStart"/>
+      <w:r>
+        <w:t>Nutt</w:t>
+      </w:r>
+      <w:proofErr w:type="spellEnd"/>
+      <w:r>
+        <w:t xml:space="preserve"> e passado para a Apache em 2019, possui uma grande comunidade de desenvolvedores e se tornou uma ótima opção para uso em microcontroladores.</w:t>
       </w:r>
     </w:p>
     <w:p>
@@ -405,7 +478,15 @@
         <w:pStyle w:val="TF-TEXTO"/>
       </w:pPr>
       <w:r>
-        <w:t xml:space="preserve">No entanto, apesar da sua crescente popularidade, o NuttX possui pouca documentação unificada </w:t>
+        <w:t xml:space="preserve">No entanto, apesar da sua crescente popularidade, o </w:t>
+      </w:r>
+      <w:proofErr w:type="spellStart"/>
+      <w:r>
+        <w:t>NuttX</w:t>
+      </w:r>
+      <w:proofErr w:type="spellEnd"/>
+      <w:r>
+        <w:t xml:space="preserve"> possui pouca documentação unificada </w:t>
       </w:r>
       <w:r>
         <w:t>que detalhe</w:t>
@@ -426,8 +507,13 @@
         <w:t>asso para o desenvolvimento e disponibilização de aplicações</w:t>
       </w:r>
       <w:r>
-        <w:t xml:space="preserve"> a serem usadas no próprio NuttX</w:t>
-      </w:r>
+        <w:t xml:space="preserve"> a serem usadas no próprio </w:t>
+      </w:r>
+      <w:proofErr w:type="spellStart"/>
+      <w:r>
+        <w:t>NuttX</w:t>
+      </w:r>
+      <w:proofErr w:type="spellEnd"/>
       <w:r>
         <w:t xml:space="preserve">. Diante desse contexto, esse trabalho propõe </w:t>
       </w:r>
@@ -441,7 +527,15 @@
         <w:t xml:space="preserve"> para o mundo físico</w:t>
       </w:r>
       <w:r>
-        <w:t xml:space="preserve"> em um ESP-32 utilizando o NuttX como sistema operacional, visando gerar documentação para</w:t>
+        <w:t xml:space="preserve"> em um ESP-32 utilizando o </w:t>
+      </w:r>
+      <w:proofErr w:type="spellStart"/>
+      <w:r>
+        <w:t>NuttX</w:t>
+      </w:r>
+      <w:proofErr w:type="spellEnd"/>
+      <w:r>
+        <w:t xml:space="preserve"> como sistema operacional, visando gerar documentação para</w:t>
       </w:r>
       <w:r>
         <w:t xml:space="preserve"> ele</w:t>
@@ -462,8 +556,13 @@
         <w:t xml:space="preserve"> que </w:t>
       </w:r>
       <w:r>
-        <w:t>utilizarem o NuttX</w:t>
-      </w:r>
+        <w:t xml:space="preserve">utilizarem o </w:t>
+      </w:r>
+      <w:proofErr w:type="spellStart"/>
+      <w:r>
+        <w:t>NuttX</w:t>
+      </w:r>
+      <w:proofErr w:type="spellEnd"/>
       <w:r>
         <w:t>.</w:t>
       </w:r>
@@ -521,7 +620,15 @@
         <w:t xml:space="preserve"> </w:t>
       </w:r>
       <w:r>
-        <w:t xml:space="preserve">tornar a M+++ um microcontrolador físico, utilizando o ESP-32 como hardware e o NuttX como seu sistema operacional, </w:t>
+        <w:t xml:space="preserve">tornar a M+++ um microcontrolador físico, utilizando o ESP-32 como hardware e o </w:t>
+      </w:r>
+      <w:proofErr w:type="spellStart"/>
+      <w:r>
+        <w:t>NuttX</w:t>
+      </w:r>
+      <w:proofErr w:type="spellEnd"/>
+      <w:r>
+        <w:t xml:space="preserve"> como seu sistema operacional, </w:t>
       </w:r>
       <w:r>
         <w:t xml:space="preserve">visando a geração de </w:t>
@@ -561,7 +668,15 @@
         <w:t xml:space="preserve"> a</w:t>
       </w:r>
       <w:r>
-        <w:t xml:space="preserve"> entrada de código assembly no ESP-32;</w:t>
+        <w:t xml:space="preserve"> entrada de código </w:t>
+      </w:r>
+      <w:proofErr w:type="spellStart"/>
+      <w:r>
+        <w:t>assembly</w:t>
+      </w:r>
+      <w:proofErr w:type="spellEnd"/>
+      <w:r>
+        <w:t xml:space="preserve"> no ESP-32;</w:t>
       </w:r>
     </w:p>
     <w:p>
@@ -583,9 +698,11 @@
       <w:r>
         <w:t xml:space="preserve"> ao </w:t>
       </w:r>
+      <w:proofErr w:type="spellStart"/>
       <w:r>
         <w:t>NuttX</w:t>
       </w:r>
+      <w:proofErr w:type="spellEnd"/>
       <w:r>
         <w:t>;</w:t>
       </w:r>
@@ -609,12 +726,14 @@
       <w:r>
         <w:t xml:space="preserve">sistema operacional </w:t>
       </w:r>
+      <w:proofErr w:type="spellStart"/>
       <w:r>
         <w:t>Nutt</w:t>
       </w:r>
       <w:r>
         <w:t>X</w:t>
       </w:r>
+      <w:proofErr w:type="spellEnd"/>
       <w:r>
         <w:t>;</w:t>
       </w:r>
@@ -664,9 +783,11 @@
       <w:r>
         <w:t xml:space="preserve">2.1 é apresentado o trabalho de </w:t>
       </w:r>
+      <w:proofErr w:type="spellStart"/>
       <w:r>
         <w:t>Klann</w:t>
       </w:r>
+      <w:proofErr w:type="spellEnd"/>
       <w:r>
         <w:t xml:space="preserve"> (2017) que desenvolveu uma aplicação desktop para simular o microcontrolador M+++. Na </w:t>
       </w:r>
@@ -682,9 +803,11 @@
       <w:r>
         <w:t xml:space="preserve"> o trabalho de </w:t>
       </w:r>
+      <w:proofErr w:type="spellStart"/>
       <w:r>
         <w:t>Bieging</w:t>
       </w:r>
+      <w:proofErr w:type="spellEnd"/>
       <w:r>
         <w:t xml:space="preserve"> (2018) que implementou a M++ em</w:t>
       </w:r>
@@ -697,11 +820,16 @@
       <w:r>
         <w:t>ield-</w:t>
       </w:r>
+      <w:proofErr w:type="spellStart"/>
       <w:r>
         <w:t>P</w:t>
       </w:r>
       <w:r>
-        <w:t xml:space="preserve">rogrammable </w:t>
+        <w:t>rogrammable</w:t>
+      </w:r>
+      <w:proofErr w:type="spellEnd"/>
+      <w:r>
+        <w:t xml:space="preserve"> </w:t>
       </w:r>
       <w:r>
         <w:t>G</w:t>
@@ -709,12 +837,14 @@
       <w:r>
         <w:t xml:space="preserve">ate </w:t>
       </w:r>
+      <w:proofErr w:type="spellStart"/>
       <w:r>
         <w:t>A</w:t>
       </w:r>
       <w:r>
         <w:t>rray</w:t>
       </w:r>
+      <w:proofErr w:type="spellEnd"/>
       <w:r>
         <w:t xml:space="preserve"> </w:t>
       </w:r>
@@ -754,9 +884,11 @@
       <w:r>
         <w:t xml:space="preserve">e </w:t>
       </w:r>
+      <w:proofErr w:type="spellStart"/>
       <w:r>
         <w:t>Jerpelea</w:t>
       </w:r>
+      <w:proofErr w:type="spellEnd"/>
       <w:r>
         <w:t xml:space="preserve"> (2023) que </w:t>
       </w:r>
@@ -769,9 +901,11 @@
       <w:r>
         <w:t xml:space="preserve">o </w:t>
       </w:r>
+      <w:proofErr w:type="spellStart"/>
       <w:r>
         <w:t>NuttX</w:t>
       </w:r>
+      <w:proofErr w:type="spellEnd"/>
       <w:r>
         <w:t xml:space="preserve">, um sistema operacional </w:t>
       </w:r>
@@ -813,20 +947,30 @@
       <w:r>
         <w:t xml:space="preserve">por </w:t>
       </w:r>
+      <w:proofErr w:type="spellStart"/>
       <w:r>
         <w:t>Klann</w:t>
       </w:r>
+      <w:proofErr w:type="spellEnd"/>
       <w:r>
         <w:t xml:space="preserve">, </w:t>
       </w:r>
       <w:r>
-        <w:t xml:space="preserve">ex-aluno do curso de Ciências da Computação da FURB, </w:t>
+        <w:t xml:space="preserve">ex-aluno do curso de Ciências da Computação da </w:t>
+      </w:r>
+      <w:proofErr w:type="gramStart"/>
+      <w:r>
+        <w:t xml:space="preserve">FURB, </w:t>
       </w:r>
       <w:r>
         <w:t xml:space="preserve"> </w:t>
       </w:r>
       <w:r>
-        <w:t xml:space="preserve">é uma ferramenta </w:t>
+        <w:t>é</w:t>
+      </w:r>
+      <w:proofErr w:type="gramEnd"/>
+      <w:r>
+        <w:t xml:space="preserve"> uma ferramenta </w:t>
       </w:r>
       <w:r>
         <w:t xml:space="preserve">didática </w:t>
@@ -837,12 +981,14 @@
       <w:r>
         <w:t xml:space="preserve"> usado nas aulas de Arquitetura de Computadores I. Nele é possível codificar e depurar </w:t>
       </w:r>
+      <w:proofErr w:type="spellStart"/>
       <w:r>
         <w:t>a</w:t>
       </w:r>
       <w:r>
         <w:t>ssembly</w:t>
       </w:r>
+      <w:proofErr w:type="spellEnd"/>
       <w:r>
         <w:t>, salvar e carregar projetos</w:t>
       </w:r>
@@ -870,12 +1016,14 @@
       <w:r>
         <w:t xml:space="preserve"> </w:t>
       </w:r>
+      <w:proofErr w:type="spellStart"/>
       <w:r>
         <w:t>a</w:t>
       </w:r>
       <w:r>
         <w:t>ssembly</w:t>
       </w:r>
+      <w:proofErr w:type="spellEnd"/>
       <w:r>
         <w:t xml:space="preserve"> que valida o código criado ao rodá-lo.</w:t>
       </w:r>
@@ -997,8 +1145,13 @@
       <w:r>
         <w:t xml:space="preserve">Fonte: </w:t>
       </w:r>
-      <w:r>
-        <w:t xml:space="preserve">Klann </w:t>
+      <w:proofErr w:type="spellStart"/>
+      <w:r>
+        <w:t>Klann</w:t>
+      </w:r>
+      <w:proofErr w:type="spellEnd"/>
+      <w:r>
+        <w:t xml:space="preserve"> </w:t>
       </w:r>
       <w:r>
         <w:t>(</w:t>
@@ -1103,7 +1256,15 @@
         <w:pStyle w:val="TF-TEXTO"/>
       </w:pPr>
       <w:r>
-        <w:t xml:space="preserve">O projeto desenvolvido em 2018 por Bieging, também ex-aluno do curso de Ciências da Computação da FURB, tem como objetivo trazer a M++ para um </w:t>
+        <w:t xml:space="preserve">O projeto desenvolvido em 2018 por </w:t>
+      </w:r>
+      <w:proofErr w:type="spellStart"/>
+      <w:r>
+        <w:t>Bieging</w:t>
+      </w:r>
+      <w:proofErr w:type="spellEnd"/>
+      <w:r>
+        <w:t xml:space="preserve">, também ex-aluno do curso de Ciências da Computação da FURB, tem como objetivo trazer a M++ para um </w:t>
       </w:r>
       <w:r>
         <w:t>FPGA</w:t>
@@ -1111,12 +1272,14 @@
       <w:r>
         <w:t xml:space="preserve"> funcionando em um </w:t>
       </w:r>
+      <w:proofErr w:type="spellStart"/>
       <w:r>
         <w:rPr>
           <w:i/>
         </w:rPr>
         <w:t>clock</w:t>
       </w:r>
+      <w:proofErr w:type="spellEnd"/>
       <w:r>
         <w:t xml:space="preserve"> superior </w:t>
       </w:r>
@@ -1204,8 +1367,13 @@
           <w:numId w:val="32"/>
         </w:numPr>
       </w:pPr>
-      <w:r>
-        <w:t>endereçador de memória de programa;</w:t>
+      <w:proofErr w:type="spellStart"/>
+      <w:r>
+        <w:t>endereçador</w:t>
+      </w:r>
+      <w:proofErr w:type="spellEnd"/>
+      <w:r>
+        <w:t xml:space="preserve"> de memória de programa;</w:t>
       </w:r>
     </w:p>
     <w:p>
@@ -1234,8 +1402,13 @@
           <w:numId w:val="32"/>
         </w:numPr>
       </w:pPr>
-      <w:r>
-        <w:t>endereçador da memória RAM externa: contador de incremento e decremento;</w:t>
+      <w:proofErr w:type="spellStart"/>
+      <w:r>
+        <w:t>endereçador</w:t>
+      </w:r>
+      <w:proofErr w:type="spellEnd"/>
+      <w:r>
+        <w:t xml:space="preserve"> da memória RAM externa: contador de incremento e decremento;</w:t>
       </w:r>
     </w:p>
     <w:p>
@@ -1266,8 +1439,13 @@
       <w:r>
         <w:t xml:space="preserve">000 portas lógicas disponíveis. </w:t>
       </w:r>
-      <w:r>
-        <w:t xml:space="preserve">Bieging ainda comenta que seu projeto obteve um avanço </w:t>
+      <w:proofErr w:type="spellStart"/>
+      <w:r>
+        <w:t>Bieging</w:t>
+      </w:r>
+      <w:proofErr w:type="spellEnd"/>
+      <w:r>
+        <w:t xml:space="preserve"> ainda comenta que seu projeto obteve um avanço </w:t>
       </w:r>
       <w:r>
         <w:t>significativo</w:t>
@@ -1289,14 +1467,24 @@
         <w:pStyle w:val="TF-TEXTO"/>
       </w:pPr>
       <w:r>
-        <w:t xml:space="preserve">Criado em 2007 por Gregory Nutt e doado para o Apache em 2019, o </w:t>
-      </w:r>
+        <w:t xml:space="preserve">Criado em 2007 por Gregory </w:t>
+      </w:r>
+      <w:proofErr w:type="spellStart"/>
       <w:r>
         <w:t>Nutt</w:t>
       </w:r>
+      <w:proofErr w:type="spellEnd"/>
+      <w:r>
+        <w:t xml:space="preserve"> e doado para o Apache em 2019, o </w:t>
+      </w:r>
+      <w:proofErr w:type="spellStart"/>
+      <w:r>
+        <w:t>Nutt</w:t>
+      </w:r>
       <w:r>
         <w:t>X</w:t>
       </w:r>
+      <w:proofErr w:type="spellEnd"/>
       <w:r>
         <w:t xml:space="preserve"> é um sistema operacional</w:t>
       </w:r>
@@ -1315,9 +1503,11 @@
       <w:r>
         <w:t xml:space="preserve"> e </w:t>
       </w:r>
+      <w:proofErr w:type="spellStart"/>
       <w:r>
         <w:t>Jerpelea</w:t>
       </w:r>
+      <w:proofErr w:type="spellEnd"/>
       <w:r>
         <w:t>,</w:t>
       </w:r>
@@ -1391,8 +1581,13 @@
         <w:fldChar w:fldCharType="end"/>
       </w:r>
       <w:r>
-        <w:t xml:space="preserve"> é mostrado o menu de configuração do NuttX</w:t>
-      </w:r>
+        <w:t xml:space="preserve"> é mostrado o menu de configuração do </w:t>
+      </w:r>
+      <w:proofErr w:type="spellStart"/>
+      <w:r>
+        <w:t>NuttX</w:t>
+      </w:r>
+      <w:proofErr w:type="spellEnd"/>
       <w:r>
         <w:t>.</w:t>
       </w:r>
@@ -1533,8 +1728,13 @@
         <w:pStyle w:val="TF-TEXTO"/>
       </w:pPr>
       <w:r>
-        <w:t>O NuttX</w:t>
-      </w:r>
+        <w:t xml:space="preserve">O </w:t>
+      </w:r>
+      <w:proofErr w:type="spellStart"/>
+      <w:r>
+        <w:t>NuttX</w:t>
+      </w:r>
+      <w:proofErr w:type="spellEnd"/>
       <w:r>
         <w:t xml:space="preserve"> </w:t>
       </w:r>
@@ -1548,7 +1748,15 @@
         <w:t>facilitando</w:t>
       </w:r>
       <w:r>
-        <w:t xml:space="preserve"> a transição para o NuttX para os desenvolvedores</w:t>
+        <w:t xml:space="preserve"> a transição para o </w:t>
+      </w:r>
+      <w:proofErr w:type="spellStart"/>
+      <w:r>
+        <w:t>NuttX</w:t>
+      </w:r>
+      <w:proofErr w:type="spellEnd"/>
+      <w:r>
+        <w:t xml:space="preserve"> para os desenvolvedores</w:t>
       </w:r>
       <w:r>
         <w:t xml:space="preserve">, </w:t>
@@ -1566,8 +1774,13 @@
         <w:t xml:space="preserve"> poderão ser levadas</w:t>
       </w:r>
       <w:r>
-        <w:t xml:space="preserve"> para microcontroladores rodando NuttX</w:t>
-      </w:r>
+        <w:t xml:space="preserve"> para microcontroladores rodando </w:t>
+      </w:r>
+      <w:proofErr w:type="spellStart"/>
+      <w:r>
+        <w:t>NuttX</w:t>
+      </w:r>
+      <w:proofErr w:type="spellEnd"/>
       <w:r>
         <w:t xml:space="preserve"> </w:t>
       </w:r>
@@ -1577,9 +1790,11 @@
       <w:r>
         <w:t xml:space="preserve">(Assis e </w:t>
       </w:r>
+      <w:proofErr w:type="spellStart"/>
       <w:r>
         <w:t>Jerpelea</w:t>
       </w:r>
+      <w:proofErr w:type="spellEnd"/>
       <w:r>
         <w:t>, 2023</w:t>
       </w:r>
@@ -1959,9 +2174,11 @@
               <w:pStyle w:val="TF-TEXTOQUADRO"/>
               <w:jc w:val="center"/>
             </w:pPr>
+            <w:proofErr w:type="spellStart"/>
             <w:r>
               <w:t>Klann</w:t>
             </w:r>
+            <w:proofErr w:type="spellEnd"/>
             <w:r>
               <w:t xml:space="preserve"> (2017)</w:t>
             </w:r>
@@ -1978,9 +2195,11 @@
               <w:pStyle w:val="TF-TEXTOQUADRO"/>
               <w:jc w:val="center"/>
             </w:pPr>
+            <w:proofErr w:type="spellStart"/>
             <w:r>
               <w:t>Bieging</w:t>
             </w:r>
+            <w:proofErr w:type="spellEnd"/>
             <w:r>
               <w:t xml:space="preserve"> (2018)</w:t>
             </w:r>
@@ -2006,8 +2225,13 @@
             <w:r>
               <w:t xml:space="preserve">e </w:t>
             </w:r>
+            <w:proofErr w:type="spellStart"/>
             <w:r>
-              <w:t xml:space="preserve">Jerpelea </w:t>
+              <w:t>Jerpelea</w:t>
+            </w:r>
+            <w:proofErr w:type="spellEnd"/>
+            <w:r>
+              <w:t xml:space="preserve"> </w:t>
             </w:r>
             <w:r>
               <w:t>(2023)</w:t>
@@ -2034,12 +2258,14 @@
             <w:r>
               <w:t xml:space="preserve"> </w:t>
             </w:r>
+            <w:proofErr w:type="spellStart"/>
             <w:r>
               <w:t>a</w:t>
             </w:r>
             <w:r>
               <w:t>ssembly</w:t>
             </w:r>
+            <w:proofErr w:type="spellEnd"/>
           </w:p>
         </w:tc>
         <w:tc>
@@ -2151,8 +2377,13 @@
               <w:pStyle w:val="TF-TEXTOQUADRO"/>
             </w:pPr>
             <w:r>
-              <w:t>Possui sistema operacional NuttX</w:t>
+              <w:t xml:space="preserve">Possui sistema operacional </w:t>
             </w:r>
+            <w:proofErr w:type="spellStart"/>
+            <w:r>
+              <w:t>NuttX</w:t>
+            </w:r>
+            <w:proofErr w:type="spellEnd"/>
           </w:p>
         </w:tc>
         <w:tc>
@@ -2351,9 +2582,11 @@
       <w:r>
         <w:t xml:space="preserve"> </w:t>
       </w:r>
+      <w:proofErr w:type="spellStart"/>
       <w:r>
         <w:t>Klann</w:t>
       </w:r>
+      <w:proofErr w:type="spellEnd"/>
       <w:r>
         <w:t xml:space="preserve"> </w:t>
       </w:r>
@@ -2369,9 +2602,11 @@
       <w:r>
         <w:t xml:space="preserve"> </w:t>
       </w:r>
+      <w:proofErr w:type="spellStart"/>
       <w:r>
         <w:t>Bieging</w:t>
       </w:r>
+      <w:proofErr w:type="spellEnd"/>
       <w:r>
         <w:t xml:space="preserve"> (2018)</w:t>
       </w:r>
@@ -2387,9 +2622,11 @@
       <w:r>
         <w:t xml:space="preserve"> e no </w:t>
       </w:r>
+      <w:proofErr w:type="spellStart"/>
       <w:r>
         <w:t>NuttX</w:t>
       </w:r>
+      <w:proofErr w:type="spellEnd"/>
       <w:r>
         <w:t>.</w:t>
       </w:r>
@@ -2411,9 +2648,11 @@
       <w:r>
         <w:t xml:space="preserve"> </w:t>
       </w:r>
+      <w:proofErr w:type="spellStart"/>
       <w:r>
         <w:t>Klann</w:t>
       </w:r>
+      <w:proofErr w:type="spellEnd"/>
       <w:r>
         <w:t xml:space="preserve"> (2017) tem como propósito </w:t>
       </w:r>
@@ -2435,12 +2674,14 @@
       <w:r>
         <w:t xml:space="preserve"> código </w:t>
       </w:r>
+      <w:proofErr w:type="spellStart"/>
       <w:r>
         <w:t>a</w:t>
       </w:r>
       <w:r>
         <w:t>ssembly</w:t>
       </w:r>
+      <w:proofErr w:type="spellEnd"/>
       <w:r>
         <w:t xml:space="preserve"> e visualizar o comportamento dos componentes </w:t>
       </w:r>
@@ -2461,9 +2702,11 @@
       <w:r>
         <w:t xml:space="preserve">projeto do </w:t>
       </w:r>
+      <w:proofErr w:type="spellStart"/>
       <w:r>
         <w:t>Bieging</w:t>
       </w:r>
+      <w:proofErr w:type="spellEnd"/>
       <w:r>
         <w:t xml:space="preserve"> (2018) tem como objetivo rodar a simulação em FPGA que, diferentemente de um microcontrolador que se utiliza de </w:t>
       </w:r>
@@ -2481,9 +2724,11 @@
       <w:r>
         <w:t xml:space="preserve">O </w:t>
       </w:r>
+      <w:proofErr w:type="spellStart"/>
       <w:r>
         <w:t>NuttX</w:t>
       </w:r>
+      <w:proofErr w:type="spellEnd"/>
       <w:r>
         <w:t xml:space="preserve">, apresentado por </w:t>
       </w:r>
@@ -2496,8 +2741,13 @@
       <w:r>
         <w:t xml:space="preserve">e </w:t>
       </w:r>
-      <w:r>
-        <w:t xml:space="preserve">Jerpelea </w:t>
+      <w:proofErr w:type="spellStart"/>
+      <w:r>
+        <w:t>Jerpelea</w:t>
+      </w:r>
+      <w:proofErr w:type="spellEnd"/>
+      <w:r>
+        <w:t xml:space="preserve"> </w:t>
       </w:r>
       <w:r>
         <w:t>(2023) tem a proposta de rodar como um Linux em microcontroladores e permite a criação de aplicaçõ</w:t>
@@ -2516,9 +2766,11 @@
       <w:r>
         <w:t xml:space="preserve">Para a implementação do estudo, se faz necessário o entendimento sobre o </w:t>
       </w:r>
+      <w:proofErr w:type="spellStart"/>
       <w:r>
         <w:t>NuttX</w:t>
       </w:r>
+      <w:proofErr w:type="spellEnd"/>
       <w:r>
         <w:t xml:space="preserve">, a M+++ e compiladores. No primeiro trabalho correlato, os principais aspectos </w:t>
       </w:r>
@@ -2554,9 +2806,11 @@
       <w:r>
         <w:t xml:space="preserve"> todos os passos para disponibilizar uma aplicação compatível com o </w:t>
       </w:r>
+      <w:proofErr w:type="spellStart"/>
       <w:r>
         <w:t>NuttX</w:t>
       </w:r>
+      <w:proofErr w:type="spellEnd"/>
       <w:r>
         <w:t xml:space="preserve"> </w:t>
       </w:r>
@@ -2626,11 +2880,16 @@
       <w:r>
         <w:t xml:space="preserve">ermitir a inserção de código </w:t>
       </w:r>
+      <w:proofErr w:type="spellStart"/>
       <w:r>
         <w:t>a</w:t>
       </w:r>
       <w:r>
-        <w:t>ssembly (RF);</w:t>
+        <w:t>ssembly</w:t>
+      </w:r>
+      <w:proofErr w:type="spellEnd"/>
+      <w:r>
+        <w:t xml:space="preserve"> (RF);</w:t>
       </w:r>
     </w:p>
     <w:p>
@@ -2647,11 +2906,16 @@
       <w:r>
         <w:t xml:space="preserve">alvar e carregar código </w:t>
       </w:r>
+      <w:proofErr w:type="spellStart"/>
       <w:r>
         <w:t>a</w:t>
       </w:r>
       <w:r>
-        <w:t>ssembly (RF);</w:t>
+        <w:t>ssembly</w:t>
+      </w:r>
+      <w:proofErr w:type="spellEnd"/>
+      <w:r>
+        <w:t xml:space="preserve"> (RF);</w:t>
       </w:r>
     </w:p>
     <w:p>
@@ -2684,7 +2948,15 @@
         <w:t xml:space="preserve"> um</w:t>
       </w:r>
       <w:r>
-        <w:t xml:space="preserve">a linha de código assembly </w:t>
+        <w:t xml:space="preserve">a linha de código </w:t>
+      </w:r>
+      <w:proofErr w:type="spellStart"/>
+      <w:r>
+        <w:t>assembly</w:t>
+      </w:r>
+      <w:proofErr w:type="spellEnd"/>
+      <w:r>
+        <w:t xml:space="preserve"> </w:t>
       </w:r>
       <w:r>
         <w:t>por vez (RF);</w:t>
@@ -2702,11 +2974,16 @@
         <w:t>s</w:t>
       </w:r>
       <w:r>
-        <w:t>er compatível com o sistema operacional Nutt</w:t>
+        <w:t xml:space="preserve">er compatível com o sistema operacional </w:t>
+      </w:r>
+      <w:proofErr w:type="spellStart"/>
+      <w:r>
+        <w:t>Nutt</w:t>
       </w:r>
       <w:r>
         <w:t>X</w:t>
       </w:r>
+      <w:proofErr w:type="spellEnd"/>
       <w:r>
         <w:t xml:space="preserve"> (RNF);</w:t>
       </w:r>
@@ -2754,8 +3031,21 @@
         </w:numPr>
       </w:pPr>
       <w:r>
-        <w:t>levantamento bibliográfico: buscar por trabalhos relacionados à M+++ e ao NuttX, assim como artigos e outras fontes voltadas ao desenvolvimento em NuttX</w:t>
-      </w:r>
+        <w:t xml:space="preserve">levantamento bibliográfico: buscar por trabalhos relacionados à M+++ e ao </w:t>
+      </w:r>
+      <w:proofErr w:type="spellStart"/>
+      <w:r>
+        <w:t>NuttX</w:t>
+      </w:r>
+      <w:proofErr w:type="spellEnd"/>
+      <w:r>
+        <w:t xml:space="preserve">, assim como artigos e outras fontes voltadas ao desenvolvimento em </w:t>
+      </w:r>
+      <w:proofErr w:type="spellStart"/>
+      <w:r>
+        <w:t>NuttX</w:t>
+      </w:r>
+      <w:proofErr w:type="spellEnd"/>
       <w:r>
         <w:t>;</w:t>
       </w:r>
@@ -2776,13 +3066,26 @@
         <w:pStyle w:val="TF-ALNEA"/>
       </w:pPr>
       <w:r>
-        <w:t xml:space="preserve">fundamentação teórica: estudo sobre o NuttX e a linguagem </w:t>
-      </w:r>
+        <w:t xml:space="preserve">fundamentação teórica: estudo sobre o </w:t>
+      </w:r>
+      <w:proofErr w:type="spellStart"/>
+      <w:r>
+        <w:t>NuttX</w:t>
+      </w:r>
+      <w:proofErr w:type="spellEnd"/>
+      <w:r>
+        <w:t xml:space="preserve"> e a linguagem </w:t>
+      </w:r>
+      <w:proofErr w:type="spellStart"/>
       <w:r>
         <w:t>a</w:t>
       </w:r>
       <w:r>
-        <w:t>ssembly;</w:t>
+        <w:t>ssembly</w:t>
+      </w:r>
+      <w:proofErr w:type="spellEnd"/>
+      <w:r>
+        <w:t>;</w:t>
       </w:r>
     </w:p>
     <w:p>
@@ -2804,7 +3107,15 @@
         <w:t>para a</w:t>
       </w:r>
       <w:r>
-        <w:t xml:space="preserve"> configuração do sistema operacional NuttX, desenvolvimento da aplicação e disponibilização dela;</w:t>
+        <w:t xml:space="preserve"> configuração do sistema operacional </w:t>
+      </w:r>
+      <w:proofErr w:type="spellStart"/>
+      <w:r>
+        <w:t>NuttX</w:t>
+      </w:r>
+      <w:proofErr w:type="spellEnd"/>
+      <w:r>
+        <w:t>, desenvolvimento da aplicação e disponibilização dela;</w:t>
       </w:r>
     </w:p>
     <w:p>
@@ -2812,7 +3123,15 @@
         <w:pStyle w:val="TF-ALNEA"/>
       </w:pPr>
       <w:r>
-        <w:t>desenvolvimento: implementação da aplicação a partir dos requisitos levantados, sendo ela desenvolvida em C utilizando o Visual Studio Code;</w:t>
+        <w:t xml:space="preserve">desenvolvimento: implementação da aplicação a partir dos requisitos levantados, sendo ela desenvolvida em C utilizando o Visual Studio </w:t>
+      </w:r>
+      <w:proofErr w:type="spellStart"/>
+      <w:r>
+        <w:t>Code</w:t>
+      </w:r>
+      <w:proofErr w:type="spellEnd"/>
+      <w:r>
+        <w:t>;</w:t>
       </w:r>
     </w:p>
     <w:p>
@@ -2828,11 +3147,16 @@
       <w:r>
         <w:t xml:space="preserve"> </w:t>
       </w:r>
+      <w:proofErr w:type="spellStart"/>
       <w:r>
         <w:t>a</w:t>
       </w:r>
       <w:r>
-        <w:t>ssembly e o servidor web;</w:t>
+        <w:t>ssembly</w:t>
+      </w:r>
+      <w:proofErr w:type="spellEnd"/>
+      <w:r>
+        <w:t xml:space="preserve"> e o servidor web;</w:t>
       </w:r>
     </w:p>
     <w:p>
@@ -6031,7 +6355,15 @@
         <w:t xml:space="preserve"> descreve brevemente os assuntos que fundamentarão o estudo a ser realizado: </w:t>
       </w:r>
       <w:r>
-        <w:t xml:space="preserve">o NuttX, </w:t>
+        <w:t xml:space="preserve">o </w:t>
+      </w:r>
+      <w:proofErr w:type="spellStart"/>
+      <w:r>
+        <w:t>NuttX</w:t>
+      </w:r>
+      <w:proofErr w:type="spellEnd"/>
+      <w:r>
+        <w:t xml:space="preserve">, </w:t>
       </w:r>
       <w:r>
         <w:t>sistemas embarcados</w:t>
@@ -6045,12 +6377,14 @@
       <w:r>
         <w:t xml:space="preserve"> e a linguagem </w:t>
       </w:r>
+      <w:proofErr w:type="spellStart"/>
       <w:r>
         <w:t>a</w:t>
       </w:r>
       <w:r>
         <w:t>ssembly</w:t>
       </w:r>
+      <w:proofErr w:type="spellEnd"/>
       <w:r>
         <w:t>.</w:t>
       </w:r>
@@ -6129,9 +6463,11 @@
       <w:r>
         <w:t xml:space="preserve"> sistemas operacionais modelados para essas circunstâncias como é o caso do </w:t>
       </w:r>
+      <w:proofErr w:type="spellStart"/>
       <w:r>
         <w:t>NuttX</w:t>
       </w:r>
+      <w:proofErr w:type="spellEnd"/>
       <w:r>
         <w:t>, que começou a ter visibilidade nos últimos anos</w:t>
       </w:r>
@@ -6174,7 +6510,15 @@
         <w:pStyle w:val="TF-TEXTO"/>
       </w:pPr>
       <w:r>
-        <w:t xml:space="preserve">O NuttX é um sistema operacional </w:t>
+        <w:t xml:space="preserve">O </w:t>
+      </w:r>
+      <w:proofErr w:type="spellStart"/>
+      <w:r>
+        <w:t>NuttX</w:t>
+      </w:r>
+      <w:proofErr w:type="spellEnd"/>
+      <w:r>
+        <w:t xml:space="preserve"> é um sistema operacional </w:t>
       </w:r>
       <w:r>
         <w:t xml:space="preserve">de código aberto fortemente inspirado no Linux </w:t>
@@ -6186,7 +6530,15 @@
         <w:t xml:space="preserve"> </w:t>
       </w:r>
       <w:r>
-        <w:t xml:space="preserve">iniciado por Gregory Nutt em 2007 e doado para a Apache em 2019 que, junto com uma comunidade de desenvolvedores, mantem o S.O. atualizado. </w:t>
+        <w:t xml:space="preserve">iniciado por Gregory </w:t>
+      </w:r>
+      <w:proofErr w:type="spellStart"/>
+      <w:r>
+        <w:t>Nutt</w:t>
+      </w:r>
+      <w:proofErr w:type="spellEnd"/>
+      <w:r>
+        <w:t xml:space="preserve"> em 2007 e doado para a Apache em 2019 que, junto com uma comunidade de desenvolvedores, mantem o S.O. atualizado. </w:t>
       </w:r>
       <w:r>
         <w:t>Por se tratar de um S.O. para sistemas embarcados, algumas de suas características são:</w:t>
@@ -6260,7 +6612,20 @@
         <w:t>a</w:t>
       </w:r>
       <w:r>
-        <w:t xml:space="preserve"> sistema de arquivos (VSF, NFS, etc);</w:t>
+        <w:t xml:space="preserve"> sistema de arquivos (VSF, </w:t>
+      </w:r>
+      <w:proofErr w:type="gramStart"/>
+      <w:r>
+        <w:t xml:space="preserve">NFS, </w:t>
+      </w:r>
+      <w:proofErr w:type="spellStart"/>
+      <w:r>
+        <w:t>etc</w:t>
+      </w:r>
+      <w:proofErr w:type="spellEnd"/>
+      <w:proofErr w:type="gramEnd"/>
+      <w:r>
+        <w:t>);</w:t>
       </w:r>
     </w:p>
     <w:p>
@@ -6290,7 +6655,20 @@
         <w:t>a</w:t>
       </w:r>
       <w:r>
-        <w:t xml:space="preserve"> protocolos de internet (IP, SOCKET, TCP, UDP, etc);</w:t>
+        <w:t xml:space="preserve"> protocolos de internet (IP, SOCKET, TCP, </w:t>
+      </w:r>
+      <w:proofErr w:type="gramStart"/>
+      <w:r>
+        <w:t xml:space="preserve">UDP, </w:t>
+      </w:r>
+      <w:proofErr w:type="spellStart"/>
+      <w:r>
+        <w:t>etc</w:t>
+      </w:r>
+      <w:proofErr w:type="spellEnd"/>
+      <w:proofErr w:type="gramEnd"/>
+      <w:r>
+        <w:t>);</w:t>
       </w:r>
     </w:p>
     <w:p>
@@ -6351,7 +6729,15 @@
         <w:t>software</w:t>
       </w:r>
       <w:r>
-        <w:t xml:space="preserve"> Logisim. De acordo com </w:t>
+        <w:t xml:space="preserve"> </w:t>
+      </w:r>
+      <w:proofErr w:type="spellStart"/>
+      <w:r>
+        <w:t>Logisim</w:t>
+      </w:r>
+      <w:proofErr w:type="spellEnd"/>
+      <w:r>
+        <w:t xml:space="preserve">. De acordo com </w:t>
       </w:r>
       <w:r>
         <w:t>Jung</w:t>
@@ -6484,12 +6870,14 @@
       <w:r>
         <w:t xml:space="preserve">linguagem semelhante ao </w:t>
       </w:r>
+      <w:proofErr w:type="spellStart"/>
       <w:r>
         <w:t>a</w:t>
       </w:r>
       <w:r>
         <w:t>ssembly</w:t>
       </w:r>
+      <w:proofErr w:type="spellEnd"/>
       <w:r>
         <w:t>;</w:t>
       </w:r>
@@ -6501,42 +6889,53 @@
           <w:ilvl w:val="0"/>
           <w:numId w:val="28"/>
         </w:numPr>
-      </w:pPr>
-      <w:r>
-        <w:t xml:space="preserve">as </w:t>
-      </w:r>
-      <w:r>
-        <w:t>flags</w:t>
-      </w:r>
-      <w:r>
-        <w:t xml:space="preserve"> </w:t>
-      </w:r>
-      <w:r>
-        <w:t>End Of Instruction</w:t>
-      </w:r>
-      <w:r>
-        <w:t xml:space="preserve"> (</w:t>
-      </w:r>
-      <w:r>
+        <w:rPr>
+          <w:lang w:val="en-US"/>
+        </w:rPr>
+      </w:pPr>
+      <w:r>
+        <w:rPr>
+          <w:lang w:val="en-US"/>
+        </w:rPr>
+        <w:t xml:space="preserve">as flags </w:t>
+      </w:r>
+      <w:r>
+        <w:rPr>
+          <w:lang w:val="en-US"/>
+        </w:rPr>
+        <w:t xml:space="preserve">End </w:t>
+      </w:r>
+      <w:proofErr w:type="gramStart"/>
+      <w:r>
+        <w:rPr>
+          <w:lang w:val="en-US"/>
+        </w:rPr>
+        <w:t>Of</w:t>
+      </w:r>
+      <w:proofErr w:type="gramEnd"/>
+      <w:r>
+        <w:rPr>
+          <w:lang w:val="en-US"/>
+        </w:rPr>
+        <w:t xml:space="preserve"> Instruction (</w:t>
+      </w:r>
+      <w:r>
+        <w:rPr>
+          <w:lang w:val="en-US"/>
+        </w:rPr>
         <w:t>EOI</w:t>
       </w:r>
       <w:r>
+        <w:rPr>
+          <w:lang w:val="en-US"/>
+        </w:rPr>
         <w:t>)</w:t>
       </w:r>
       <w:r>
-        <w:t xml:space="preserve">, </w:t>
-      </w:r>
-      <w:r>
-        <w:t>Carry</w:t>
-      </w:r>
-      <w:r>
-        <w:t xml:space="preserve"> e </w:t>
-      </w:r>
-      <w:r>
-        <w:t>Zero</w:t>
-      </w:r>
-      <w:r>
-        <w:t>;</w:t>
+        <w:rPr>
+          <w:lang w:val="en-US"/>
+        </w:rPr>
+        <w:t>, Carry e Zero;</w:t>
       </w:r>
     </w:p>
     <w:p>
@@ -6613,7 +7012,14 @@
         <w:rPr>
           <w:i/>
         </w:rPr>
-        <w:t xml:space="preserve"> c</w:t>
+        <w:t xml:space="preserve"> </w:t>
+      </w:r>
+      <w:proofErr w:type="spellStart"/>
+      <w:r>
+        <w:rPr>
+          <w:i/>
+        </w:rPr>
+        <w:t>c</w:t>
       </w:r>
       <w:r>
         <w:rPr>
@@ -6627,6 +7033,7 @@
         </w:rPr>
         <w:t>ock</w:t>
       </w:r>
+      <w:proofErr w:type="spellEnd"/>
       <w:r>
         <w:t xml:space="preserve">, para manter a sincronia entre os </w:t>
       </w:r>
@@ -6652,11 +7059,16 @@
       <w:r>
         <w:t xml:space="preserve">O </w:t>
       </w:r>
+      <w:proofErr w:type="spellStart"/>
       <w:r>
         <w:t>a</w:t>
       </w:r>
       <w:r>
-        <w:t>ssembly é uma linguagem de programação de baixo nível</w:t>
+        <w:t>ssembly</w:t>
+      </w:r>
+      <w:proofErr w:type="spellEnd"/>
+      <w:r>
+        <w:t xml:space="preserve"> é uma linguagem de programação de baixo nível</w:t>
       </w:r>
       <w:r>
         <w:t xml:space="preserve"> que funciona como uma abstração do código de máquina, tornando mais fácil seu entendimento e bastante útil quando se quer trabalhar byte a byte</w:t>
@@ -6699,12 +7111,14 @@
       <w:r>
         <w:t xml:space="preserve"> encontradas no </w:t>
       </w:r>
+      <w:proofErr w:type="spellStart"/>
       <w:r>
         <w:t>a</w:t>
       </w:r>
       <w:r>
         <w:t>ssembly</w:t>
       </w:r>
+      <w:proofErr w:type="spellEnd"/>
       <w:r>
         <w:t xml:space="preserve"> x86, conforme o </w:t>
       </w:r>
@@ -6715,7 +7129,15 @@
         <w:t>website</w:t>
       </w:r>
       <w:r>
-        <w:t xml:space="preserve"> GitBook (2022), </w:t>
+        <w:t xml:space="preserve"> </w:t>
+      </w:r>
+      <w:proofErr w:type="spellStart"/>
+      <w:r>
+        <w:t>GitBook</w:t>
+      </w:r>
+      <w:proofErr w:type="spellEnd"/>
+      <w:r>
+        <w:t xml:space="preserve"> (2022), </w:t>
       </w:r>
       <w:r>
         <w:t>estão listadas abaixo</w:t>
@@ -6743,9 +7165,37 @@
           <w:ilvl w:val="0"/>
           <w:numId w:val="29"/>
         </w:numPr>
-      </w:pPr>
-      <w:r>
-        <w:t>lógicas: AND, OR, XOR, CMP, NEG e NOT;</w:t>
+        <w:rPr>
+          <w:lang w:val="en-US"/>
+        </w:rPr>
+      </w:pPr>
+      <w:proofErr w:type="spellStart"/>
+      <w:r>
+        <w:rPr>
+          <w:lang w:val="en-US"/>
+        </w:rPr>
+        <w:t>lógicas</w:t>
+      </w:r>
+      <w:proofErr w:type="spellEnd"/>
+      <w:r>
+        <w:rPr>
+          <w:lang w:val="en-US"/>
+        </w:rPr>
+        <w:t xml:space="preserve">: AND, </w:t>
+      </w:r>
+      <w:proofErr w:type="gramStart"/>
+      <w:r>
+        <w:rPr>
+          <w:lang w:val="en-US"/>
+        </w:rPr>
+        <w:t>OR,</w:t>
+      </w:r>
+      <w:proofErr w:type="gramEnd"/>
+      <w:r>
+        <w:rPr>
+          <w:lang w:val="en-US"/>
+        </w:rPr>
+        <w:t xml:space="preserve"> XOR, CMP, NEG e NOT;</w:t>
       </w:r>
     </w:p>
     <w:p>
@@ -6899,7 +7349,15 @@
         <w:pStyle w:val="TF-TEXTO"/>
       </w:pPr>
       <w:r>
-        <w:t xml:space="preserve">Já o assembly da M++ possui algumas diferenças. Abaixo estão listadas as </w:t>
+        <w:t xml:space="preserve">Já o </w:t>
+      </w:r>
+      <w:proofErr w:type="spellStart"/>
+      <w:r>
+        <w:t>assembly</w:t>
+      </w:r>
+      <w:proofErr w:type="spellEnd"/>
+      <w:r>
+        <w:t xml:space="preserve"> da M++ possui algumas diferenças. Abaixo estão listadas as </w:t>
       </w:r>
       <w:r>
         <w:t>instruções</w:t>
@@ -6933,9 +7391,37 @@
           <w:ilvl w:val="0"/>
           <w:numId w:val="34"/>
         </w:numPr>
-      </w:pPr>
-      <w:r>
-        <w:t>lógicas: AND, OR, XOR e NOT;</w:t>
+        <w:rPr>
+          <w:lang w:val="en-US"/>
+        </w:rPr>
+      </w:pPr>
+      <w:proofErr w:type="spellStart"/>
+      <w:r>
+        <w:rPr>
+          <w:lang w:val="en-US"/>
+        </w:rPr>
+        <w:t>lógicas</w:t>
+      </w:r>
+      <w:proofErr w:type="spellEnd"/>
+      <w:r>
+        <w:rPr>
+          <w:lang w:val="en-US"/>
+        </w:rPr>
+        <w:t xml:space="preserve">: AND, </w:t>
+      </w:r>
+      <w:proofErr w:type="gramStart"/>
+      <w:r>
+        <w:rPr>
+          <w:lang w:val="en-US"/>
+        </w:rPr>
+        <w:t>OR,</w:t>
+      </w:r>
+      <w:proofErr w:type="gramEnd"/>
+      <w:r>
+        <w:rPr>
+          <w:lang w:val="en-US"/>
+        </w:rPr>
+        <w:t xml:space="preserve"> XOR e NOT;</w:t>
       </w:r>
     </w:p>
     <w:p>
@@ -6967,8 +7453,13 @@
         <w:t xml:space="preserve"> </w:t>
       </w:r>
       <w:r>
-        <w:t>B, C, D e E</w:t>
-      </w:r>
+        <w:t xml:space="preserve">B, C, D e </w:t>
+      </w:r>
+      <w:proofErr w:type="spellStart"/>
+      <w:r>
+        <w:t>E</w:t>
+      </w:r>
+      <w:proofErr w:type="spellEnd"/>
       <w:r>
         <w:t>.</w:t>
       </w:r>
@@ -6976,6 +7467,9 @@
     <w:p>
       <w:pPr>
         <w:pStyle w:val="TF-refernciasbibliogrficasTTULO"/>
+        <w:rPr>
+          <w:lang w:val="en-US"/>
+        </w:rPr>
       </w:pPr>
       <w:bookmarkStart w:id="45" w:name="_Toc351015602"/>
       <w:bookmarkEnd w:id="27"/>
@@ -6985,27 +7479,50 @@
       <w:bookmarkEnd w:id="31"/>
       <w:bookmarkEnd w:id="32"/>
       <w:bookmarkEnd w:id="33"/>
-      <w:r>
+      <w:commentRangeStart w:id="46"/>
+      <w:r>
+        <w:rPr>
+          <w:lang w:val="en-US"/>
+        </w:rPr>
         <w:lastRenderedPageBreak/>
         <w:t>Referências</w:t>
       </w:r>
       <w:bookmarkEnd w:id="45"/>
+      <w:commentRangeEnd w:id="46"/>
+      <w:r>
+        <w:rPr>
+          <w:rStyle w:val="Refdecomentrio"/>
+          <w:b w:val="0"/>
+          <w:caps w:val="0"/>
+        </w:rPr>
+        <w:commentReference w:id="46"/>
+      </w:r>
     </w:p>
     <w:p>
       <w:pPr>
         <w:pStyle w:val="TF-refernciasITEM"/>
       </w:pPr>
       <w:r>
+        <w:rPr>
+          <w:lang w:val="en-US"/>
+        </w:rPr>
         <w:t xml:space="preserve">APACHE SOFTWARE FOUNDATION. </w:t>
       </w:r>
       <w:r>
         <w:rPr>
           <w:b/>
+          <w:lang w:val="en-US"/>
         </w:rPr>
         <w:t>Configuring</w:t>
       </w:r>
       <w:r>
-        <w:t>. 2020. Disponível em: https://nuttx.apache.org/docs/latest/quickstart/configuring.html. Acesso em: 13 mar. 2023.</w:t>
+        <w:rPr>
+          <w:lang w:val="en-US"/>
+        </w:rPr>
+        <w:t xml:space="preserve">. </w:t>
+      </w:r>
+      <w:r>
+        <w:t>2020. Disponível em: https://nuttx.apache.org/docs/latest/quickstart/configuring.html. Acesso em: 13 mar. 2023.</w:t>
       </w:r>
     </w:p>
     <w:p>
@@ -7013,16 +7530,68 @@
         <w:pStyle w:val="TF-refernciasITEM"/>
       </w:pPr>
       <w:r>
-        <w:t xml:space="preserve">ASSIS, Alan Carvalho de; JERPELEA, Alin. </w:t>
+        <w:t xml:space="preserve">ASSIS, Alan Carvalho de; JERPELEA, </w:t>
+      </w:r>
+      <w:proofErr w:type="spellStart"/>
+      <w:r>
+        <w:t>Alin</w:t>
+      </w:r>
+      <w:proofErr w:type="spellEnd"/>
+      <w:r>
+        <w:t xml:space="preserve">. </w:t>
       </w:r>
       <w:r>
         <w:rPr>
           <w:b/>
+          <w:lang w:val="en-US"/>
         </w:rPr>
-        <w:t>(Apache) NuttX</w:t>
-      </w:r>
-      <w:r>
-        <w:t>: a linux-like rtos for microcontrollers. 2023. 6 f. Apache, 2023. Disponível em: https://pt.scribd.com/document/628557282/NuttX-RTOS. Acesso em: 13 mar. 2023.</w:t>
+        <w:t xml:space="preserve">(Apache) </w:t>
+      </w:r>
+      <w:proofErr w:type="spellStart"/>
+      <w:r>
+        <w:rPr>
+          <w:b/>
+          <w:lang w:val="en-US"/>
+        </w:rPr>
+        <w:t>NuttX</w:t>
+      </w:r>
+      <w:proofErr w:type="spellEnd"/>
+      <w:r>
+        <w:rPr>
+          <w:lang w:val="en-US"/>
+        </w:rPr>
+        <w:t xml:space="preserve">: a </w:t>
+      </w:r>
+      <w:proofErr w:type="spellStart"/>
+      <w:r>
+        <w:rPr>
+          <w:lang w:val="en-US"/>
+        </w:rPr>
+        <w:t>linux</w:t>
+      </w:r>
+      <w:proofErr w:type="spellEnd"/>
+      <w:r>
+        <w:rPr>
+          <w:lang w:val="en-US"/>
+        </w:rPr>
+        <w:t xml:space="preserve">-like </w:t>
+      </w:r>
+      <w:proofErr w:type="spellStart"/>
+      <w:r>
+        <w:rPr>
+          <w:lang w:val="en-US"/>
+        </w:rPr>
+        <w:t>rtos</w:t>
+      </w:r>
+      <w:proofErr w:type="spellEnd"/>
+      <w:r>
+        <w:rPr>
+          <w:lang w:val="en-US"/>
+        </w:rPr>
+        <w:t xml:space="preserve"> for microcontrollers. 2023. 6 f. Apache, 2023. </w:t>
+      </w:r>
+      <w:r>
+        <w:t>Disponível em: https://pt.scribd.com/document/628557282/NuttX-RTOS. Acesso em: 13 mar. 2023.</w:t>
       </w:r>
     </w:p>
     <w:p>
@@ -7377,6 +7946,12 @@
                 <w:sz w:val="18"/>
               </w:rPr>
             </w:pPr>
+            <w:r>
+              <w:rPr>
+                <w:sz w:val="18"/>
+              </w:rPr>
+              <w:t>X</w:t>
+            </w:r>
           </w:p>
         </w:tc>
         <w:tc>
@@ -7493,6 +8068,12 @@
                 <w:sz w:val="18"/>
               </w:rPr>
             </w:pPr>
+            <w:r>
+              <w:rPr>
+                <w:sz w:val="18"/>
+              </w:rPr>
+              <w:t>X</w:t>
+            </w:r>
           </w:p>
         </w:tc>
         <w:tc>
@@ -7626,6 +8207,12 @@
                 <w:sz w:val="18"/>
               </w:rPr>
             </w:pPr>
+            <w:r>
+              <w:rPr>
+                <w:sz w:val="18"/>
+              </w:rPr>
+              <w:t>X</w:t>
+            </w:r>
           </w:p>
         </w:tc>
         <w:tc>
@@ -7742,6 +8329,12 @@
                 <w:sz w:val="18"/>
               </w:rPr>
             </w:pPr>
+            <w:r>
+              <w:rPr>
+                <w:sz w:val="18"/>
+              </w:rPr>
+              <w:t>X</w:t>
+            </w:r>
           </w:p>
         </w:tc>
         <w:tc>
@@ -7874,6 +8467,12 @@
                 <w:sz w:val="18"/>
               </w:rPr>
             </w:pPr>
+            <w:r>
+              <w:rPr>
+                <w:sz w:val="18"/>
+              </w:rPr>
+              <w:t>X</w:t>
+            </w:r>
           </w:p>
         </w:tc>
         <w:tc>
@@ -7989,6 +8588,12 @@
                 <w:sz w:val="18"/>
               </w:rPr>
             </w:pPr>
+            <w:r>
+              <w:rPr>
+                <w:sz w:val="18"/>
+              </w:rPr>
+              <w:t>X</w:t>
+            </w:r>
           </w:p>
         </w:tc>
         <w:tc>
@@ -8117,6 +8722,12 @@
                 <w:sz w:val="18"/>
               </w:rPr>
             </w:pPr>
+            <w:r>
+              <w:rPr>
+                <w:sz w:val="18"/>
+              </w:rPr>
+              <w:t>X</w:t>
+            </w:r>
           </w:p>
         </w:tc>
         <w:tc>
@@ -8233,6 +8844,12 @@
                 <w:sz w:val="18"/>
               </w:rPr>
             </w:pPr>
+            <w:r>
+              <w:rPr>
+                <w:sz w:val="18"/>
+              </w:rPr>
+              <w:t>X</w:t>
+            </w:r>
           </w:p>
         </w:tc>
         <w:tc>
@@ -8361,6 +8978,12 @@
                 <w:sz w:val="18"/>
               </w:rPr>
             </w:pPr>
+            <w:r>
+              <w:rPr>
+                <w:sz w:val="18"/>
+              </w:rPr>
+              <w:t>X</w:t>
+            </w:r>
           </w:p>
         </w:tc>
         <w:tc>
@@ -8489,6 +9112,12 @@
                 <w:sz w:val="18"/>
               </w:rPr>
             </w:pPr>
+            <w:r>
+              <w:rPr>
+                <w:sz w:val="18"/>
+              </w:rPr>
+              <w:t>X</w:t>
+            </w:r>
           </w:p>
         </w:tc>
         <w:tc>
@@ -8604,6 +9233,12 @@
                 <w:sz w:val="18"/>
               </w:rPr>
             </w:pPr>
+            <w:r>
+              <w:rPr>
+                <w:sz w:val="18"/>
+              </w:rPr>
+              <w:t>X</w:t>
+            </w:r>
           </w:p>
         </w:tc>
         <w:tc>
@@ -8731,6 +9366,12 @@
                 <w:sz w:val="18"/>
               </w:rPr>
             </w:pPr>
+            <w:r>
+              <w:rPr>
+                <w:sz w:val="18"/>
+              </w:rPr>
+              <w:t>X</w:t>
+            </w:r>
           </w:p>
         </w:tc>
         <w:tc>
@@ -8859,6 +9500,12 @@
                 <w:sz w:val="18"/>
               </w:rPr>
             </w:pPr>
+            <w:r>
+              <w:rPr>
+                <w:sz w:val="18"/>
+              </w:rPr>
+              <w:t>X</w:t>
+            </w:r>
           </w:p>
         </w:tc>
         <w:tc>
@@ -8989,6 +9636,12 @@
                 <w:sz w:val="18"/>
               </w:rPr>
             </w:pPr>
+            <w:r>
+              <w:rPr>
+                <w:sz w:val="18"/>
+              </w:rPr>
+              <w:t>X</w:t>
+            </w:r>
           </w:p>
         </w:tc>
         <w:tc>
@@ -9105,6 +9758,12 @@
                 <w:sz w:val="18"/>
               </w:rPr>
             </w:pPr>
+            <w:r>
+              <w:rPr>
+                <w:sz w:val="18"/>
+              </w:rPr>
+              <w:t>X</w:t>
+            </w:r>
           </w:p>
         </w:tc>
         <w:tc>
@@ -9220,6 +9879,12 @@
                 <w:sz w:val="18"/>
               </w:rPr>
             </w:pPr>
+            <w:r>
+              <w:rPr>
+                <w:sz w:val="18"/>
+              </w:rPr>
+              <w:t>X</w:t>
+            </w:r>
           </w:p>
         </w:tc>
         <w:tc>
@@ -9516,11 +10181,25 @@
                 <w:sz w:val="18"/>
               </w:rPr>
             </w:pPr>
+            <w:proofErr w:type="gramStart"/>
             <w:r>
               <w:rPr>
                 <w:sz w:val="20"/>
               </w:rPr>
-              <w:t>(      ) APROVADO</w:t>
+              <w:t xml:space="preserve">(  </w:t>
+            </w:r>
+            <w:r>
+              <w:rPr>
+                <w:sz w:val="20"/>
+              </w:rPr>
+              <w:t>X</w:t>
+            </w:r>
+            <w:proofErr w:type="gramEnd"/>
+            <w:r>
+              <w:rPr>
+                <w:sz w:val="20"/>
+              </w:rPr>
+              <w:t xml:space="preserve">  ) APROVADO</w:t>
             </w:r>
           </w:p>
         </w:tc>
@@ -9545,11 +10224,19 @@
                 <w:sz w:val="20"/>
               </w:rPr>
             </w:pPr>
+            <w:proofErr w:type="gramStart"/>
             <w:r>
               <w:rPr>
                 <w:sz w:val="20"/>
               </w:rPr>
-              <w:t>(      ) REPROVADO</w:t>
+              <w:t xml:space="preserve">(  </w:t>
+            </w:r>
+            <w:proofErr w:type="gramEnd"/>
+            <w:r>
+              <w:rPr>
+                <w:sz w:val="20"/>
+              </w:rPr>
+              <w:t xml:space="preserve">    ) REPROVADO</w:t>
             </w:r>
           </w:p>
         </w:tc>
@@ -9568,10 +10255,10 @@
       </w:pPr>
     </w:p>
     <w:sectPr>
-      <w:headerReference w:type="default" r:id="rId13"/>
-      <w:footerReference w:type="even" r:id="rId14"/>
-      <w:footerReference w:type="default" r:id="rId15"/>
-      <w:headerReference w:type="first" r:id="rId16"/>
+      <w:headerReference w:type="default" r:id="rId17"/>
+      <w:footerReference w:type="even" r:id="rId18"/>
+      <w:footerReference w:type="default" r:id="rId19"/>
+      <w:headerReference w:type="first" r:id="rId20"/>
       <w:pgSz w:w="11901" w:h="16817" w:code="9"/>
       <w:pgMar w:top="1134" w:right="1134" w:bottom="1134" w:left="1701" w:header="720" w:footer="720" w:gutter="0"/>
       <w:pgNumType w:start="1"/>
@@ -9580,6 +10267,47 @@
     </w:sectPr>
   </w:body>
 </w:document>
+</file>
+
+<file path=word/comments.xml><?xml version="1.0" encoding="utf-8"?>
+<w:comments xmlns:wpc="http://schemas.microsoft.com/office/word/2010/wordprocessingCanvas" xmlns:cx="http://schemas.microsoft.com/office/drawing/2014/chartex" xmlns:cx1="http://schemas.microsoft.com/office/drawing/2015/9/8/chartex" xmlns:cx2="http://schemas.microsoft.com/office/drawing/2015/10/21/chartex" xmlns:cx3="http://schemas.microsoft.com/office/drawing/2016/5/9/chartex" xmlns:cx4="http://schemas.microsoft.com/office/drawing/2016/5/10/chartex" xmlns:cx5="http://schemas.microsoft.com/office/drawing/2016/5/11/chartex" xmlns:cx6="http://schemas.microsoft.com/office/drawing/2016/5/12/chartex" xmlns:cx7="http://schemas.microsoft.com/office/drawing/2016/5/13/chartex" xmlns:cx8="http://schemas.microsoft.com/office/drawing/2016/5/14/chartex" xmlns:mc="http://schemas.openxmlformats.org/markup-compatibility/2006" xmlns:aink="http://schemas.microsoft.com/office/drawing/2016/ink" xmlns:am3d="http://schemas.microsoft.com/office/drawing/2017/model3d" xmlns:o="urn:schemas-microsoft-com:office:office" xmlns:oel="http://schemas.microsoft.com/office/2019/extlst" xmlns:r="http://schemas.openxmlformats.org/officeDocument/2006/relationships" xmlns:m="http://schemas.openxmlformats.org/officeDocument/2006/math" xmlns:v="urn:schemas-microsoft-com:vml" xmlns:wp14="http://schemas.microsoft.com/office/word/2010/wordprocessingDrawing" xmlns:wp="http://schemas.openxmlformats.org/drawingml/2006/wordprocessingDrawing" xmlns:w10="urn:schemas-microsoft-com:office:word" xmlns:w="http://schemas.openxmlformats.org/wordprocessingml/2006/main" xmlns:w14="http://schemas.microsoft.com/office/word/2010/wordml" xmlns:w15="http://schemas.microsoft.com/office/word/2012/wordml" xmlns:w16cex="http://schemas.microsoft.com/office/word/2018/wordml/cex" xmlns:w16cid="http://schemas.microsoft.com/office/word/2016/wordml/cid" xmlns:w16="http://schemas.microsoft.com/office/word/2018/wordml" xmlns:w16sdtdh="http://schemas.microsoft.com/office/word/2020/wordml/sdtdatahash" xmlns:w16se="http://schemas.microsoft.com/office/word/2015/wordml/symex" xmlns:wpg="http://schemas.microsoft.com/office/word/2010/wordprocessingGroup" xmlns:wpi="http://schemas.microsoft.com/office/word/2010/wordprocessingInk" xmlns:wne="http://schemas.microsoft.com/office/word/2006/wordml" xmlns:wps="http://schemas.microsoft.com/office/word/2010/wordprocessingShape" mc:Ignorable="w14 w15 w16se w16cid w16 w16cex w16sdtdh wp14">
+  <w:comment w:id="46" w:author="Dalton Solano dos Reis" w:date="2023-07-07T11:08:00Z" w:initials="DSdR">
+    <w:p>
+      <w:r>
+        <w:rPr>
+          <w:rStyle w:val="Refdecomentrio"/>
+        </w:rPr>
+        <w:annotationRef/>
+      </w:r>
+      <w:r>
+        <w:rPr>
+          <w:color w:val="000000"/>
+          <w:sz w:val="20"/>
+          <w:szCs w:val="20"/>
+        </w:rPr>
+        <w:t>Arrumar espaçamento entre linhas.</w:t>
+      </w:r>
+    </w:p>
+  </w:comment>
+</w:comments>
+</file>
+
+<file path=word/commentsExtended.xml><?xml version="1.0" encoding="utf-8"?>
+<w15:commentsEx xmlns:wpc="http://schemas.microsoft.com/office/word/2010/wordprocessingCanvas" xmlns:cx="http://schemas.microsoft.com/office/drawing/2014/chartex" xmlns:cx1="http://schemas.microsoft.com/office/drawing/2015/9/8/chartex" xmlns:cx2="http://schemas.microsoft.com/office/drawing/2015/10/21/chartex" xmlns:cx3="http://schemas.microsoft.com/office/drawing/2016/5/9/chartex" xmlns:cx4="http://schemas.microsoft.com/office/drawing/2016/5/10/chartex" xmlns:cx5="http://schemas.microsoft.com/office/drawing/2016/5/11/chartex" xmlns:cx6="http://schemas.microsoft.com/office/drawing/2016/5/12/chartex" xmlns:cx7="http://schemas.microsoft.com/office/drawing/2016/5/13/chartex" xmlns:cx8="http://schemas.microsoft.com/office/drawing/2016/5/14/chartex" xmlns:mc="http://schemas.openxmlformats.org/markup-compatibility/2006" xmlns:aink="http://schemas.microsoft.com/office/drawing/2016/ink" xmlns:am3d="http://schemas.microsoft.com/office/drawing/2017/model3d" xmlns:o="urn:schemas-microsoft-com:office:office" xmlns:oel="http://schemas.microsoft.com/office/2019/extlst" xmlns:r="http://schemas.openxmlformats.org/officeDocument/2006/relationships" xmlns:m="http://schemas.openxmlformats.org/officeDocument/2006/math" xmlns:v="urn:schemas-microsoft-com:vml" xmlns:wp14="http://schemas.microsoft.com/office/word/2010/wordprocessingDrawing" xmlns:wp="http://schemas.openxmlformats.org/drawingml/2006/wordprocessingDrawing" xmlns:w10="urn:schemas-microsoft-com:office:word" xmlns:w="http://schemas.openxmlformats.org/wordprocessingml/2006/main" xmlns:w14="http://schemas.microsoft.com/office/word/2010/wordml" xmlns:w15="http://schemas.microsoft.com/office/word/2012/wordml" xmlns:w16cex="http://schemas.microsoft.com/office/word/2018/wordml/cex" xmlns:w16cid="http://schemas.microsoft.com/office/word/2016/wordml/cid" xmlns:w16="http://schemas.microsoft.com/office/word/2018/wordml" xmlns:w16sdtdh="http://schemas.microsoft.com/office/word/2020/wordml/sdtdatahash" xmlns:w16se="http://schemas.microsoft.com/office/word/2015/wordml/symex" xmlns:wpg="http://schemas.microsoft.com/office/word/2010/wordprocessingGroup" xmlns:wpi="http://schemas.microsoft.com/office/word/2010/wordprocessingInk" xmlns:wne="http://schemas.microsoft.com/office/word/2006/wordml" xmlns:wps="http://schemas.microsoft.com/office/word/2010/wordprocessingShape" mc:Ignorable="w14 w15 w16se w16cid w16 w16cex w16sdtdh wp14">
+  <w15:commentEx w15:paraId="4E91A21F" w15:done="0"/>
+</w15:commentsEx>
+</file>
+
+<file path=word/commentsExtensible.xml><?xml version="1.0" encoding="utf-8"?>
+<w16cex:commentsExtensible xmlns:wpc="http://schemas.microsoft.com/office/word/2010/wordprocessingCanvas" xmlns:cx="http://schemas.microsoft.com/office/drawing/2014/chartex" xmlns:cx1="http://schemas.microsoft.com/office/drawing/2015/9/8/chartex" xmlns:cx2="http://schemas.microsoft.com/office/drawing/2015/10/21/chartex" xmlns:cx3="http://schemas.microsoft.com/office/drawing/2016/5/9/chartex" xmlns:cx4="http://schemas.microsoft.com/office/drawing/2016/5/10/chartex" xmlns:cx5="http://schemas.microsoft.com/office/drawing/2016/5/11/chartex" xmlns:cx6="http://schemas.microsoft.com/office/drawing/2016/5/12/chartex" xmlns:cx7="http://schemas.microsoft.com/office/drawing/2016/5/13/chartex" xmlns:cx8="http://schemas.microsoft.com/office/drawing/2016/5/14/chartex" xmlns:mc="http://schemas.openxmlformats.org/markup-compatibility/2006" xmlns:aink="http://schemas.microsoft.com/office/drawing/2016/ink" xmlns:am3d="http://schemas.microsoft.com/office/drawing/2017/model3d" xmlns:o="urn:schemas-microsoft-com:office:office" xmlns:oel="http://schemas.microsoft.com/office/2019/extlst" xmlns:r="http://schemas.openxmlformats.org/officeDocument/2006/relationships" xmlns:m="http://schemas.openxmlformats.org/officeDocument/2006/math" xmlns:v="urn:schemas-microsoft-com:vml" xmlns:wp14="http://schemas.microsoft.com/office/word/2010/wordprocessingDrawing" xmlns:wp="http://schemas.openxmlformats.org/drawingml/2006/wordprocessingDrawing" xmlns:w10="urn:schemas-microsoft-com:office:word" xmlns:w="http://schemas.openxmlformats.org/wordprocessingml/2006/main" xmlns:w14="http://schemas.microsoft.com/office/word/2010/wordml" xmlns:w15="http://schemas.microsoft.com/office/word/2012/wordml" xmlns:w16cex="http://schemas.microsoft.com/office/word/2018/wordml/cex" xmlns:w16cid="http://schemas.microsoft.com/office/word/2016/wordml/cid" xmlns:w16="http://schemas.microsoft.com/office/word/2018/wordml" xmlns:w16sdtdh="http://schemas.microsoft.com/office/word/2020/wordml/sdtdatahash" xmlns:w16se="http://schemas.microsoft.com/office/word/2015/wordml/symex" xmlns:wpg="http://schemas.microsoft.com/office/word/2010/wordprocessingGroup" xmlns:wpi="http://schemas.microsoft.com/office/word/2010/wordprocessingInk" xmlns:wne="http://schemas.microsoft.com/office/word/2006/wordml" xmlns:wps="http://schemas.microsoft.com/office/word/2010/wordprocessingShape" mc:Ignorable="w14 w15 w16se w16cid w16 w16cex w16sdtdh wp14">
+  <w16cex:commentExtensible w16cex:durableId="285270B5" w16cex:dateUtc="2023-07-07T14:08:00Z"/>
+</w16cex:commentsExtensible>
+</file>
+
+<file path=word/commentsIds.xml><?xml version="1.0" encoding="utf-8"?>
+<w16cid:commentsIds xmlns:wpc="http://schemas.microsoft.com/office/word/2010/wordprocessingCanvas" xmlns:cx="http://schemas.microsoft.com/office/drawing/2014/chartex" xmlns:cx1="http://schemas.microsoft.com/office/drawing/2015/9/8/chartex" xmlns:cx2="http://schemas.microsoft.com/office/drawing/2015/10/21/chartex" xmlns:cx3="http://schemas.microsoft.com/office/drawing/2016/5/9/chartex" xmlns:cx4="http://schemas.microsoft.com/office/drawing/2016/5/10/chartex" xmlns:cx5="http://schemas.microsoft.com/office/drawing/2016/5/11/chartex" xmlns:cx6="http://schemas.microsoft.com/office/drawing/2016/5/12/chartex" xmlns:cx7="http://schemas.microsoft.com/office/drawing/2016/5/13/chartex" xmlns:cx8="http://schemas.microsoft.com/office/drawing/2016/5/14/chartex" xmlns:mc="http://schemas.openxmlformats.org/markup-compatibility/2006" xmlns:aink="http://schemas.microsoft.com/office/drawing/2016/ink" xmlns:am3d="http://schemas.microsoft.com/office/drawing/2017/model3d" xmlns:o="urn:schemas-microsoft-com:office:office" xmlns:oel="http://schemas.microsoft.com/office/2019/extlst" xmlns:r="http://schemas.openxmlformats.org/officeDocument/2006/relationships" xmlns:m="http://schemas.openxmlformats.org/officeDocument/2006/math" xmlns:v="urn:schemas-microsoft-com:vml" xmlns:wp14="http://schemas.microsoft.com/office/word/2010/wordprocessingDrawing" xmlns:wp="http://schemas.openxmlformats.org/drawingml/2006/wordprocessingDrawing" xmlns:w10="urn:schemas-microsoft-com:office:word" xmlns:w="http://schemas.openxmlformats.org/wordprocessingml/2006/main" xmlns:w14="http://schemas.microsoft.com/office/word/2010/wordml" xmlns:w15="http://schemas.microsoft.com/office/word/2012/wordml" xmlns:w16cex="http://schemas.microsoft.com/office/word/2018/wordml/cex" xmlns:w16cid="http://schemas.microsoft.com/office/word/2016/wordml/cid" xmlns:w16="http://schemas.microsoft.com/office/word/2018/wordml" xmlns:w16sdtdh="http://schemas.microsoft.com/office/word/2020/wordml/sdtdatahash" xmlns:w16se="http://schemas.microsoft.com/office/word/2015/wordml/symex" xmlns:wpg="http://schemas.microsoft.com/office/word/2010/wordprocessingGroup" xmlns:wpi="http://schemas.microsoft.com/office/word/2010/wordprocessingInk" xmlns:wne="http://schemas.microsoft.com/office/word/2006/wordml" xmlns:wps="http://schemas.microsoft.com/office/word/2010/wordprocessingShape" mc:Ignorable="w14 w15 w16se w16cid w16 w16cex w16sdtdh wp14">
+  <w16cid:commentId w16cid:paraId="4E91A21F" w16cid:durableId="285270B5"/>
+</w16cid:commentsIds>
 </file>
 
 <file path=word/endnotes.xml><?xml version="1.0" encoding="utf-8"?>
@@ -13016,6 +13744,14 @@
     <w:abstractNumId w:val="6"/>
   </w:num>
 </w:numbering>
+</file>
+
+<file path=word/people.xml><?xml version="1.0" encoding="utf-8"?>
+<w15:people xmlns:wpc="http://schemas.microsoft.com/office/word/2010/wordprocessingCanvas" xmlns:cx="http://schemas.microsoft.com/office/drawing/2014/chartex" xmlns:cx1="http://schemas.microsoft.com/office/drawing/2015/9/8/chartex" xmlns:cx2="http://schemas.microsoft.com/office/drawing/2015/10/21/chartex" xmlns:cx3="http://schemas.microsoft.com/office/drawing/2016/5/9/chartex" xmlns:cx4="http://schemas.microsoft.com/office/drawing/2016/5/10/chartex" xmlns:cx5="http://schemas.microsoft.com/office/drawing/2016/5/11/chartex" xmlns:cx6="http://schemas.microsoft.com/office/drawing/2016/5/12/chartex" xmlns:cx7="http://schemas.microsoft.com/office/drawing/2016/5/13/chartex" xmlns:cx8="http://schemas.microsoft.com/office/drawing/2016/5/14/chartex" xmlns:mc="http://schemas.openxmlformats.org/markup-compatibility/2006" xmlns:aink="http://schemas.microsoft.com/office/drawing/2016/ink" xmlns:am3d="http://schemas.microsoft.com/office/drawing/2017/model3d" xmlns:o="urn:schemas-microsoft-com:office:office" xmlns:oel="http://schemas.microsoft.com/office/2019/extlst" xmlns:r="http://schemas.openxmlformats.org/officeDocument/2006/relationships" xmlns:m="http://schemas.openxmlformats.org/officeDocument/2006/math" xmlns:v="urn:schemas-microsoft-com:vml" xmlns:wp14="http://schemas.microsoft.com/office/word/2010/wordprocessingDrawing" xmlns:wp="http://schemas.openxmlformats.org/drawingml/2006/wordprocessingDrawing" xmlns:w10="urn:schemas-microsoft-com:office:word" xmlns:w="http://schemas.openxmlformats.org/wordprocessingml/2006/main" xmlns:w14="http://schemas.microsoft.com/office/word/2010/wordml" xmlns:w15="http://schemas.microsoft.com/office/word/2012/wordml" xmlns:w16cex="http://schemas.microsoft.com/office/word/2018/wordml/cex" xmlns:w16cid="http://schemas.microsoft.com/office/word/2016/wordml/cid" xmlns:w16="http://schemas.microsoft.com/office/word/2018/wordml" xmlns:w16sdtdh="http://schemas.microsoft.com/office/word/2020/wordml/sdtdatahash" xmlns:w16se="http://schemas.microsoft.com/office/word/2015/wordml/symex" xmlns:wpg="http://schemas.microsoft.com/office/word/2010/wordprocessingGroup" xmlns:wpi="http://schemas.microsoft.com/office/word/2010/wordprocessingInk" xmlns:wne="http://schemas.microsoft.com/office/word/2006/wordml" xmlns:wps="http://schemas.microsoft.com/office/word/2010/wordprocessingShape" mc:Ignorable="w14 w15 w16se w16cid w16 w16cex w16sdtdh wp14">
+  <w15:person w15:author="Dalton Solano dos Reis">
+    <w15:presenceInfo w15:providerId="AD" w15:userId="S::dalton@furb.br::6af4c44a-d9df-45de-a1b2-d9ee411f495f"/>
+  </w15:person>
+</w15:people>
 </file>
 
 <file path=word/styles.xml><?xml version="1.0" encoding="utf-8"?>
@@ -15434,63 +16170,10 @@
 </file>
 
 <file path=customXml/item1.xml><?xml version="1.0" encoding="utf-8"?>
-<p:properties xmlns:p="http://schemas.microsoft.com/office/2006/metadata/properties" xmlns:xsi="http://www.w3.org/2001/XMLSchema-instance" xmlns:pc="http://schemas.microsoft.com/office/infopath/2007/PartnerControls">
-  <documentManagement>
-    <Has_Teacher_Only_SectionGroup xmlns="f8440490-6d1a-488a-8abf-48b89d0123a0" xsi:nil="true"/>
-    <NotebookType xmlns="f8440490-6d1a-488a-8abf-48b89d0123a0" xsi:nil="true"/>
-    <DefaultSectionNames xmlns="f8440490-6d1a-488a-8abf-48b89d0123a0" xsi:nil="true"/>
-    <Self_Registration_Enabled xmlns="f8440490-6d1a-488a-8abf-48b89d0123a0" xsi:nil="true"/>
-    <FolderType xmlns="f8440490-6d1a-488a-8abf-48b89d0123a0" xsi:nil="true"/>
-    <AppVersion xmlns="f8440490-6d1a-488a-8abf-48b89d0123a0" xsi:nil="true"/>
-    <TeamsChannelId xmlns="f8440490-6d1a-488a-8abf-48b89d0123a0" xsi:nil="true"/>
-    <IsNotebookLocked xmlns="f8440490-6d1a-488a-8abf-48b89d0123a0" xsi:nil="true"/>
-    <Students xmlns="f8440490-6d1a-488a-8abf-48b89d0123a0">
-      <UserInfo>
-        <DisplayName/>
-        <AccountId xsi:nil="true"/>
-        <AccountType/>
-      </UserInfo>
-    </Students>
-    <Templates xmlns="f8440490-6d1a-488a-8abf-48b89d0123a0" xsi:nil="true"/>
-    <CultureName xmlns="f8440490-6d1a-488a-8abf-48b89d0123a0" xsi:nil="true"/>
-    <Invited_Students xmlns="f8440490-6d1a-488a-8abf-48b89d0123a0" xsi:nil="true"/>
-    <Owner xmlns="f8440490-6d1a-488a-8abf-48b89d0123a0">
-      <UserInfo>
-        <DisplayName/>
-        <AccountId xsi:nil="true"/>
-        <AccountType/>
-      </UserInfo>
-    </Owner>
-    <Teachers xmlns="f8440490-6d1a-488a-8abf-48b89d0123a0">
-      <UserInfo>
-        <DisplayName/>
-        <AccountId xsi:nil="true"/>
-        <AccountType/>
-      </UserInfo>
-    </Teachers>
-    <Student_Groups xmlns="f8440490-6d1a-488a-8abf-48b89d0123a0">
-      <UserInfo>
-        <DisplayName/>
-        <AccountId xsi:nil="true"/>
-        <AccountType/>
-      </UserInfo>
-    </Student_Groups>
-    <Invited_Teachers xmlns="f8440490-6d1a-488a-8abf-48b89d0123a0" xsi:nil="true"/>
-    <Is_Collaboration_Space_Locked xmlns="f8440490-6d1a-488a-8abf-48b89d0123a0" xsi:nil="true"/>
-  </documentManagement>
-</p:properties>
+<b:Sources xmlns:b="http://schemas.openxmlformats.org/officeDocument/2006/bibliography" xmlns="http://schemas.openxmlformats.org/officeDocument/2006/bibliography" SelectedStyle="" StyleName=""/>
 </file>
 
 <file path=customXml/item2.xml><?xml version="1.0" encoding="utf-8"?>
-<?mso-contentType ?>
-<FormTemplates xmlns="http://schemas.microsoft.com/sharepoint/v3/contenttype/forms">
-  <Display>DocumentLibraryForm</Display>
-  <Edit>DocumentLibraryForm</Edit>
-  <New>DocumentLibraryForm</New>
-</FormTemplates>
-</file>
-
-<file path=customXml/item3.xml><?xml version="1.0" encoding="utf-8"?>
 <ct:contentTypeSchema xmlns:ct="http://schemas.microsoft.com/office/2006/metadata/contentType" xmlns:ma="http://schemas.microsoft.com/office/2006/metadata/properties/metaAttributes" ct:_="" ma:_="" ma:contentTypeName="Documento" ma:contentTypeID="0x010100F13453D0801D5E45B1745A09551F1C32" ma:contentTypeVersion="28" ma:contentTypeDescription="Crie um novo documento." ma:contentTypeScope="" ma:versionID="fa9ef3803bb4ef638f344296fd7d9170">
   <xsd:schema xmlns:xsd="http://www.w3.org/2001/XMLSchema" xmlns:xs="http://www.w3.org/2001/XMLSchema" xmlns:p="http://schemas.microsoft.com/office/2006/metadata/properties" xmlns:ns3="f8440490-6d1a-488a-8abf-48b89d0123a0" xmlns:ns4="22206413-f776-4b11-bcb2-0b935dc83731" targetNamespace="http://schemas.microsoft.com/office/2006/metadata/properties" ma:root="true" ma:fieldsID="5a7e583b53460e8ff4480ccd12c418cb" ns3:_="" ns4:_="">
     <xsd:import namespace="f8440490-6d1a-488a-8abf-48b89d0123a0"/>
@@ -15865,29 +16548,72 @@
 </ct:contentTypeSchema>
 </file>
 
+<file path=customXml/item3.xml><?xml version="1.0" encoding="utf-8"?>
+<?mso-contentType ?>
+<FormTemplates xmlns="http://schemas.microsoft.com/sharepoint/v3/contenttype/forms">
+  <Display>DocumentLibraryForm</Display>
+  <Edit>DocumentLibraryForm</Edit>
+  <New>DocumentLibraryForm</New>
+</FormTemplates>
+</file>
+
 <file path=customXml/item4.xml><?xml version="1.0" encoding="utf-8"?>
-<b:Sources xmlns:b="http://schemas.openxmlformats.org/officeDocument/2006/bibliography" xmlns="http://schemas.openxmlformats.org/officeDocument/2006/bibliography" SelectedStyle="" StyleName=""/>
+<p:properties xmlns:p="http://schemas.microsoft.com/office/2006/metadata/properties" xmlns:xsi="http://www.w3.org/2001/XMLSchema-instance" xmlns:pc="http://schemas.microsoft.com/office/infopath/2007/PartnerControls">
+  <documentManagement>
+    <Has_Teacher_Only_SectionGroup xmlns="f8440490-6d1a-488a-8abf-48b89d0123a0" xsi:nil="true"/>
+    <NotebookType xmlns="f8440490-6d1a-488a-8abf-48b89d0123a0" xsi:nil="true"/>
+    <DefaultSectionNames xmlns="f8440490-6d1a-488a-8abf-48b89d0123a0" xsi:nil="true"/>
+    <Self_Registration_Enabled xmlns="f8440490-6d1a-488a-8abf-48b89d0123a0" xsi:nil="true"/>
+    <FolderType xmlns="f8440490-6d1a-488a-8abf-48b89d0123a0" xsi:nil="true"/>
+    <AppVersion xmlns="f8440490-6d1a-488a-8abf-48b89d0123a0" xsi:nil="true"/>
+    <TeamsChannelId xmlns="f8440490-6d1a-488a-8abf-48b89d0123a0" xsi:nil="true"/>
+    <IsNotebookLocked xmlns="f8440490-6d1a-488a-8abf-48b89d0123a0" xsi:nil="true"/>
+    <Students xmlns="f8440490-6d1a-488a-8abf-48b89d0123a0">
+      <UserInfo>
+        <DisplayName/>
+        <AccountId xsi:nil="true"/>
+        <AccountType/>
+      </UserInfo>
+    </Students>
+    <Templates xmlns="f8440490-6d1a-488a-8abf-48b89d0123a0" xsi:nil="true"/>
+    <CultureName xmlns="f8440490-6d1a-488a-8abf-48b89d0123a0" xsi:nil="true"/>
+    <Invited_Students xmlns="f8440490-6d1a-488a-8abf-48b89d0123a0" xsi:nil="true"/>
+    <Owner xmlns="f8440490-6d1a-488a-8abf-48b89d0123a0">
+      <UserInfo>
+        <DisplayName/>
+        <AccountId xsi:nil="true"/>
+        <AccountType/>
+      </UserInfo>
+    </Owner>
+    <Teachers xmlns="f8440490-6d1a-488a-8abf-48b89d0123a0">
+      <UserInfo>
+        <DisplayName/>
+        <AccountId xsi:nil="true"/>
+        <AccountType/>
+      </UserInfo>
+    </Teachers>
+    <Student_Groups xmlns="f8440490-6d1a-488a-8abf-48b89d0123a0">
+      <UserInfo>
+        <DisplayName/>
+        <AccountId xsi:nil="true"/>
+        <AccountType/>
+      </UserInfo>
+    </Student_Groups>
+    <Invited_Teachers xmlns="f8440490-6d1a-488a-8abf-48b89d0123a0" xsi:nil="true"/>
+    <Is_Collaboration_Space_Locked xmlns="f8440490-6d1a-488a-8abf-48b89d0123a0" xsi:nil="true"/>
+  </documentManagement>
+</p:properties>
 </file>
 
 <file path=customXml/itemProps1.xml><?xml version="1.0" encoding="utf-8"?>
-<ds:datastoreItem xmlns:ds="http://schemas.openxmlformats.org/officeDocument/2006/customXml" ds:itemID="{41853661-3F52-45C5-AABD-8FFE43AA909F}">
+<ds:datastoreItem xmlns:ds="http://schemas.openxmlformats.org/officeDocument/2006/customXml" ds:itemID="{6C376F11-C862-44DC-96BB-C363D1BF35DF}">
   <ds:schemaRefs>
-    <ds:schemaRef ds:uri="http://schemas.microsoft.com/office/2006/metadata/properties"/>
-    <ds:schemaRef ds:uri="http://schemas.microsoft.com/office/infopath/2007/PartnerControls"/>
-    <ds:schemaRef ds:uri="f8440490-6d1a-488a-8abf-48b89d0123a0"/>
+    <ds:schemaRef ds:uri="http://schemas.openxmlformats.org/officeDocument/2006/bibliography"/>
   </ds:schemaRefs>
 </ds:datastoreItem>
 </file>
 
 <file path=customXml/itemProps2.xml><?xml version="1.0" encoding="utf-8"?>
-<ds:datastoreItem xmlns:ds="http://schemas.openxmlformats.org/officeDocument/2006/customXml" ds:itemID="{7B1E6EB0-B3F5-485A-9397-E673FC4F5C49}">
-  <ds:schemaRefs>
-    <ds:schemaRef ds:uri="http://schemas.microsoft.com/sharepoint/v3/contenttype/forms"/>
-  </ds:schemaRefs>
-</ds:datastoreItem>
-</file>
-
-<file path=customXml/itemProps3.xml><?xml version="1.0" encoding="utf-8"?>
 <ds:datastoreItem xmlns:ds="http://schemas.openxmlformats.org/officeDocument/2006/customXml" ds:itemID="{ECA86F05-1AFD-4D7D-A2B0-46D80603D700}">
   <ds:schemaRefs>
     <ds:schemaRef ds:uri="http://schemas.microsoft.com/office/2006/metadata/contentType"/>
@@ -15906,10 +16632,20 @@
 </ds:datastoreItem>
 </file>
 
+<file path=customXml/itemProps3.xml><?xml version="1.0" encoding="utf-8"?>
+<ds:datastoreItem xmlns:ds="http://schemas.openxmlformats.org/officeDocument/2006/customXml" ds:itemID="{7B1E6EB0-B3F5-485A-9397-E673FC4F5C49}">
+  <ds:schemaRefs>
+    <ds:schemaRef ds:uri="http://schemas.microsoft.com/sharepoint/v3/contenttype/forms"/>
+  </ds:schemaRefs>
+</ds:datastoreItem>
+</file>
+
 <file path=customXml/itemProps4.xml><?xml version="1.0" encoding="utf-8"?>
-<ds:datastoreItem xmlns:ds="http://schemas.openxmlformats.org/officeDocument/2006/customXml" ds:itemID="{6C376F11-C862-44DC-96BB-C363D1BF35DF}">
+<ds:datastoreItem xmlns:ds="http://schemas.openxmlformats.org/officeDocument/2006/customXml" ds:itemID="{41853661-3F52-45C5-AABD-8FFE43AA909F}">
   <ds:schemaRefs>
-    <ds:schemaRef ds:uri="http://schemas.openxmlformats.org/officeDocument/2006/bibliography"/>
+    <ds:schemaRef ds:uri="http://schemas.microsoft.com/office/2006/metadata/properties"/>
+    <ds:schemaRef ds:uri="http://schemas.microsoft.com/office/infopath/2007/PartnerControls"/>
+    <ds:schemaRef ds:uri="f8440490-6d1a-488a-8abf-48b89d0123a0"/>
   </ds:schemaRefs>
 </ds:datastoreItem>
 </file>